--- a/法令ファイル/母子保健法施行令/母子保健法施行令（昭和四十年政令第三百八十五号）.docx
+++ b/法令ファイル/母子保健法施行令/母子保健法施行令（昭和四十年政令第三百八十五号）.docx
@@ -104,7 +104,7 @@
         <w:pStyle w:val="Heading1"/>
       </w:pPr>
       <w:r>
-        <w:t>附　則（昭和五一年八月二日政令第二一五号）</w:t>
+        <w:t>附則（昭和五一年八月二日政令第二一五号）</w:t>
       </w:r>
     </w:p>
     <w:p>
@@ -122,7 +122,7 @@
         <w:pStyle w:val="Heading1"/>
       </w:pPr>
       <w:r>
-        <w:t>附　則（昭和五九年三月一七日政令第三五号）</w:t>
+        <w:t>附則（昭和五九年三月一七日政令第三五号）</w:t>
       </w:r>
     </w:p>
     <w:p>
@@ -148,7 +148,7 @@
         <w:pStyle w:val="Heading1"/>
       </w:pPr>
       <w:r>
-        <w:t>附　則（昭和五九年九月七日政令第二六八号）</w:t>
+        <w:t>附則（昭和五九年九月七日政令第二六八号）</w:t>
       </w:r>
     </w:p>
     <w:p>
@@ -174,10 +174,22 @@
         <w:pStyle w:val="Heading1"/>
       </w:pPr>
       <w:r>
-        <w:t>附　則（昭和六二年一月一三日政令第四号）</w:t>
+        <w:t>附則（昭和六二年一月一三日政令第四号）</w:t>
       </w:r>
     </w:p>
     <w:p>
+      <w:pPr>
+        <w:pStyle w:val="Heading5"/>
+        <w:ind w:left="440"/>
+      </w:pPr>
+      <w:r>
+        <w:t>１</w:t>
+      </w:r>
+    </w:p>
+    <w:p>
+      <w:pPr>
+        <w:ind w:left="440"/>
+      </w:pPr>
       <w:r>
         <w:t>この政令は、昭和六十二年四月一日から施行する。</w:t>
       </w:r>
@@ -209,7 +221,7 @@
         <w:pStyle w:val="Heading1"/>
       </w:pPr>
       <w:r>
-        <w:t>附　則（昭和六二年三月二〇日政令第五四号）</w:t>
+        <w:t>附則（昭和六二年三月二〇日政令第五四号）</w:t>
       </w:r>
     </w:p>
     <w:p>
@@ -235,7 +247,7 @@
         <w:pStyle w:val="Heading1"/>
       </w:pPr>
       <w:r>
-        <w:t>附　則（平成六年七月一日政令第二二三号）</w:t>
+        <w:t>附則（平成六年七月一日政令第二二三号）</w:t>
       </w:r>
     </w:p>
     <w:p>
@@ -253,7 +265,7 @@
         <w:pStyle w:val="Heading1"/>
       </w:pPr>
       <w:r>
-        <w:t>附　則（平成六年一二月二一日政令第三九八号）</w:t>
+        <w:t>附則（平成六年一二月二一日政令第三九八号）</w:t>
       </w:r>
     </w:p>
     <w:p>
@@ -271,10 +283,22 @@
         <w:pStyle w:val="Heading1"/>
       </w:pPr>
       <w:r>
-        <w:t>附　則（平成八年一一月二〇日政令第三一八号）</w:t>
+        <w:t>附則（平成八年一一月二〇日政令第三一八号）</w:t>
       </w:r>
     </w:p>
     <w:p>
+      <w:pPr>
+        <w:pStyle w:val="Heading5"/>
+        <w:ind w:left="440"/>
+      </w:pPr>
+      <w:r>
+        <w:t>１</w:t>
+      </w:r>
+    </w:p>
+    <w:p>
+      <w:pPr>
+        <w:ind w:left="440"/>
+      </w:pPr>
       <w:r>
         <w:t>この政令は、平成九年四月一日から施行する。</w:t>
       </w:r>
@@ -289,7 +313,7 @@
         <w:pStyle w:val="Heading1"/>
       </w:pPr>
       <w:r>
-        <w:t>附　則（平成九年三月一九日政令第三七号）</w:t>
+        <w:t>附則（平成九年三月一九日政令第三七号）</w:t>
       </w:r>
     </w:p>
     <w:p>
@@ -315,7 +339,7 @@
         <w:pStyle w:val="Heading1"/>
       </w:pPr>
       <w:r>
-        <w:t>附　則（平成九年三月二八日政令第八四号）</w:t>
+        <w:t>附則（平成九年三月二八日政令第八四号）</w:t>
       </w:r>
     </w:p>
     <w:p>
@@ -341,7 +365,7 @@
         <w:pStyle w:val="Heading1"/>
       </w:pPr>
       <w:r>
-        <w:t>附　則（平成一一年一二月八日政令第三九三号）</w:t>
+        <w:t>附則（平成一一年一二月八日政令第三九三号）</w:t>
       </w:r>
     </w:p>
     <w:p>
@@ -367,10 +391,22 @@
         <w:pStyle w:val="Heading1"/>
       </w:pPr>
       <w:r>
-        <w:t>附　則（平成一二年六月七日政令第三〇九号）</w:t>
+        <w:t>附則（平成一二年六月七日政令第三〇九号）</w:t>
       </w:r>
     </w:p>
     <w:p>
+      <w:pPr>
+        <w:pStyle w:val="Heading5"/>
+        <w:ind w:left="440"/>
+      </w:pPr>
+      <w:r>
+        <w:t>１</w:t>
+      </w:r>
+    </w:p>
+    <w:p>
+      <w:pPr>
+        <w:ind w:left="440"/>
+      </w:pPr>
       <w:r>
         <w:t>この政令は、内閣法の一部を改正する法律（平成十一年法律第八十八号）の施行の日（平成十三年一月六日）から施行する。</w:t>
       </w:r>
@@ -385,7 +421,7 @@
         <w:pStyle w:val="Heading1"/>
       </w:pPr>
       <w:r>
-        <w:t>附　則（平成一四年八月三〇日政令第二八二号）</w:t>
+        <w:t>附則（平成一四年八月三〇日政令第二八二号）</w:t>
       </w:r>
     </w:p>
     <w:p>
@@ -411,7 +447,7 @@
         <w:pStyle w:val="Heading1"/>
       </w:pPr>
       <w:r>
-        <w:t>附　則（平成一七年四月一日政令第一四三号）</w:t>
+        <w:t>附則（平成一七年四月一日政令第一四三号）</w:t>
       </w:r>
     </w:p>
     <w:p>
@@ -437,7 +473,7 @@
         <w:pStyle w:val="Heading1"/>
       </w:pPr>
       <w:r>
-        <w:t>附　則（平成一八年一月二五日政令第一〇号）</w:t>
+        <w:t>附則（平成一八年一月二五日政令第一〇号）</w:t>
       </w:r>
     </w:p>
     <w:p>
@@ -463,7 +499,7 @@
         <w:pStyle w:val="Heading1"/>
       </w:pPr>
       <w:r>
-        <w:t>附　則（平成一八年九月二六日政令第三二〇号）</w:t>
+        <w:t>附則（平成一八年九月二六日政令第三二〇号）</w:t>
       </w:r>
     </w:p>
     <w:p>
@@ -481,7 +517,7 @@
         <w:pStyle w:val="Heading1"/>
       </w:pPr>
       <w:r>
-        <w:t>附　則（平成二三年一二月二一日政令第四〇七号）</w:t>
+        <w:t>附則（平成二三年一二月二一日政令第四〇七号）</w:t>
       </w:r>
     </w:p>
     <w:p>
@@ -495,6 +531,8 @@
     <w:p>
       <w:r>
         <w:t>この政令は、平成二十四年四月一日から施行する。</w:t>
+        <w:br/>
+        <w:t>ただし、第八条、第九条、第十一条及び第十二条の規定並びに附則第六条の規定は、平成二十五年四月一日から施行する。</w:t>
       </w:r>
     </w:p>
     <w:p>
@@ -507,7 +545,7 @@
         <w:pStyle w:val="Heading1"/>
       </w:pPr>
       <w:r>
-        <w:t>附　則（平成二六年一一月一二日政令第三五七号）</w:t>
+        <w:t>附則（平成二六年一一月一二日政令第三五七号）</w:t>
       </w:r>
     </w:p>
     <w:p>
@@ -543,7 +581,7 @@
     </w:pPr>
     <w:r>
       <w:tab/>
-      <w:t>WeGov v0.1 - FTS141</w:t>
+      <w:t>WeGov v0.2 - FTS141</w:t>
     </w:r>
   </w:p>
 </w:ftr>
